--- a/funzioni applicazione.docx
+++ b/funzioni applicazione.docx
@@ -537,836 +537,859 @@
         </w:rPr>
         <w:t xml:space="preserve"> evidenziato.</w:t>
       </w:r>
+    </w:p>
+    <w:p>
+      <w:pPr>
+        <w:numPr>
+          <w:ilvl w:val="0"/>
+          <w:numId w:val="2"/>
+        </w:numPr>
+        <w:spacing w:after="45" w:line="300" w:lineRule="atLeast"/>
+        <w:jc w:val="both"/>
+        <w:rPr>
+          <w:rFonts w:ascii="Segoe UI" w:eastAsia="Times New Roman" w:hAnsi="Segoe UI" w:cs="Segoe UI"/>
+          <w:sz w:val="21"/>
+          <w:szCs w:val="21"/>
+          <w:lang w:eastAsia="it-IT"/>
+        </w:rPr>
+      </w:pPr>
+      <w:r>
+        <w:rPr>
+          <w:rFonts w:ascii="Segoe UI" w:eastAsia="Times New Roman" w:hAnsi="Segoe UI" w:cs="Segoe UI"/>
+          <w:b/>
+          <w:bCs/>
+          <w:sz w:val="21"/>
+          <w:szCs w:val="21"/>
+          <w:lang w:eastAsia="it-IT"/>
+        </w:rPr>
+        <w:t>Modifica Diretta:</w:t>
+      </w:r>
+      <w:r>
+        <w:rPr>
+          <w:rFonts w:ascii="Segoe UI" w:eastAsia="Times New Roman" w:hAnsi="Segoe UI" w:cs="Segoe UI"/>
+          <w:sz w:val="21"/>
+          <w:szCs w:val="21"/>
+          <w:lang w:eastAsia="it-IT"/>
+        </w:rPr>
+        <w:t> Tutti i campi estratti dall'IA sono </w:t>
+      </w:r>
+      <w:r>
+        <w:rPr>
+          <w:rFonts w:ascii="Segoe UI" w:eastAsia="Times New Roman" w:hAnsi="Segoe UI" w:cs="Segoe UI"/>
+          <w:b/>
+          <w:bCs/>
+          <w:sz w:val="21"/>
+          <w:szCs w:val="21"/>
+          <w:lang w:eastAsia="it-IT"/>
+        </w:rPr>
+        <w:t>modificabili</w:t>
+      </w:r>
+      <w:r>
+        <w:rPr>
+          <w:rFonts w:ascii="Segoe UI" w:eastAsia="Times New Roman" w:hAnsi="Segoe UI" w:cs="Segoe UI"/>
+          <w:sz w:val="21"/>
+          <w:szCs w:val="21"/>
+          <w:lang w:eastAsia="it-IT"/>
+        </w:rPr>
+        <w:t>. Se l'utente nota un'imprecisione, può correggerla direttamente nell'interfaccia. Le modifiche vengono salvate automaticamente.</w:t>
+      </w:r>
+    </w:p>
+    <w:p>
+      <w:pPr>
+        <w:numPr>
+          <w:ilvl w:val="0"/>
+          <w:numId w:val="2"/>
+        </w:numPr>
+        <w:spacing w:after="45" w:line="300" w:lineRule="atLeast"/>
+        <w:jc w:val="both"/>
+        <w:rPr>
+          <w:rFonts w:ascii="Segoe UI" w:eastAsia="Times New Roman" w:hAnsi="Segoe UI" w:cs="Segoe UI"/>
+          <w:sz w:val="21"/>
+          <w:szCs w:val="21"/>
+          <w:lang w:eastAsia="it-IT"/>
+        </w:rPr>
+      </w:pPr>
+      <w:r>
+        <w:rPr>
+          <w:rFonts w:ascii="Segoe UI" w:eastAsia="Times New Roman" w:hAnsi="Segoe UI" w:cs="Segoe UI"/>
+          <w:b/>
+          <w:bCs/>
+          <w:sz w:val="21"/>
+          <w:szCs w:val="21"/>
+          <w:lang w:eastAsia="it-IT"/>
+        </w:rPr>
+        <w:t>Rianalisi:</w:t>
+      </w:r>
+      <w:r>
+        <w:rPr>
+          <w:rFonts w:ascii="Segoe UI" w:eastAsia="Times New Roman" w:hAnsi="Segoe UI" w:cs="Segoe UI"/>
+          <w:sz w:val="21"/>
+          <w:szCs w:val="21"/>
+          <w:lang w:eastAsia="it-IT"/>
+        </w:rPr>
+        <w:t> Se un'analisi non è soddisfacente, è possibile lanciare una "Rianalisi" con un click. L'applicazione invierà nuovamente il testo originale all'intelligenza artificiale per ottenere un nuovo risultato, aggiornando la voce esistente.</w:t>
+      </w:r>
+    </w:p>
+    <w:p>
+      <w:pPr>
+        <w:spacing w:after="0" w:line="240" w:lineRule="auto"/>
+        <w:jc w:val="both"/>
+        <w:outlineLvl w:val="2"/>
+        <w:rPr>
+          <w:rFonts w:ascii="Segoe UI" w:eastAsia="Times New Roman" w:hAnsi="Segoe UI" w:cs="Segoe UI"/>
+          <w:b/>
+          <w:bCs/>
+          <w:szCs w:val="24"/>
+          <w:lang w:eastAsia="it-IT"/>
+        </w:rPr>
+      </w:pPr>
+    </w:p>
+    <w:p>
+      <w:pPr>
+        <w:spacing w:after="0" w:line="240" w:lineRule="auto"/>
+        <w:jc w:val="both"/>
+        <w:outlineLvl w:val="2"/>
+        <w:rPr>
+          <w:rFonts w:ascii="Segoe UI" w:eastAsia="Times New Roman" w:hAnsi="Segoe UI" w:cs="Segoe UI"/>
+          <w:b/>
+          <w:bCs/>
+          <w:szCs w:val="24"/>
+          <w:lang w:eastAsia="it-IT"/>
+        </w:rPr>
+      </w:pPr>
+      <w:r>
+        <w:rPr>
+          <w:rFonts w:ascii="Segoe UI" w:eastAsia="Times New Roman" w:hAnsi="Segoe UI" w:cs="Segoe UI"/>
+          <w:b/>
+          <w:bCs/>
+          <w:szCs w:val="24"/>
+          <w:lang w:eastAsia="it-IT"/>
+        </w:rPr>
+        <w:t>3. Gestione della Cronologia</w:t>
+      </w:r>
+    </w:p>
+    <w:p>
+      <w:pPr>
+        <w:spacing w:before="100" w:beforeAutospacing="1" w:after="270" w:line="300" w:lineRule="atLeast"/>
+        <w:jc w:val="both"/>
+        <w:rPr>
+          <w:rFonts w:ascii="Segoe UI" w:eastAsia="Times New Roman" w:hAnsi="Segoe UI" w:cs="Segoe UI"/>
+          <w:sz w:val="21"/>
+          <w:szCs w:val="21"/>
+          <w:lang w:eastAsia="it-IT"/>
+        </w:rPr>
+      </w:pPr>
+      <w:r>
+        <w:rPr>
+          <w:rFonts w:ascii="Segoe UI" w:eastAsia="Times New Roman" w:hAnsi="Segoe UI" w:cs="Segoe UI"/>
+          <w:sz w:val="21"/>
+          <w:szCs w:val="21"/>
+          <w:lang w:eastAsia="it-IT"/>
+        </w:rPr>
+        <w:t>Tutte le analisi vengono salvate per consultazioni future, creando un prezioso database storico.</w:t>
+      </w:r>
+    </w:p>
+    <w:p>
+      <w:pPr>
+        <w:numPr>
+          <w:ilvl w:val="0"/>
+          <w:numId w:val="3"/>
+        </w:numPr>
+        <w:spacing w:after="45" w:line="300" w:lineRule="atLeast"/>
+        <w:jc w:val="both"/>
+        <w:rPr>
+          <w:rFonts w:ascii="Segoe UI" w:eastAsia="Times New Roman" w:hAnsi="Segoe UI" w:cs="Segoe UI"/>
+          <w:sz w:val="21"/>
+          <w:szCs w:val="21"/>
+          <w:lang w:eastAsia="it-IT"/>
+        </w:rPr>
+      </w:pPr>
+      <w:r>
+        <w:rPr>
+          <w:rFonts w:ascii="Segoe UI" w:eastAsia="Times New Roman" w:hAnsi="Segoe UI" w:cs="Segoe UI"/>
+          <w:b/>
+          <w:bCs/>
+          <w:sz w:val="21"/>
+          <w:szCs w:val="21"/>
+          <w:lang w:eastAsia="it-IT"/>
+        </w:rPr>
+        <w:lastRenderedPageBreak/>
+        <w:t>Salvataggio Automatico nel Browser:</w:t>
+      </w:r>
+      <w:r>
+        <w:rPr>
+          <w:rFonts w:ascii="Segoe UI" w:eastAsia="Times New Roman" w:hAnsi="Segoe UI" w:cs="Segoe UI"/>
+          <w:sz w:val="21"/>
+          <w:szCs w:val="21"/>
+          <w:lang w:eastAsia="it-IT"/>
+        </w:rPr>
+        <w:t> La cronologia di tutte le analisi viene salvata automaticamente e in tempo reale nella memoria del browser (</w:t>
+      </w:r>
+      <w:proofErr w:type="spellStart"/>
+      <w:r>
+        <w:rPr>
+          <w:rFonts w:ascii="Segoe UI" w:eastAsia="Times New Roman" w:hAnsi="Segoe UI" w:cs="Segoe UI"/>
+          <w:sz w:val="21"/>
+          <w:szCs w:val="21"/>
+          <w:bdr w:val="single" w:sz="4" w:space="0" w:color="1F1F1F" w:frame="1"/>
+          <w:lang w:eastAsia="it-IT"/>
+        </w:rPr>
+        <w:t>localStorage</w:t>
+      </w:r>
+      <w:proofErr w:type="spellEnd"/>
+      <w:r>
+        <w:rPr>
+          <w:rFonts w:ascii="Segoe UI" w:eastAsia="Times New Roman" w:hAnsi="Segoe UI" w:cs="Segoe UI"/>
+          <w:sz w:val="21"/>
+          <w:szCs w:val="21"/>
+          <w:lang w:eastAsia="it-IT"/>
+        </w:rPr>
+        <w:t>). Un indicatore visivo mostra lo stato del salvataggio (in corso, salvato, errore).</w:t>
+      </w:r>
+    </w:p>
+    <w:p>
+      <w:pPr>
+        <w:numPr>
+          <w:ilvl w:val="0"/>
+          <w:numId w:val="3"/>
+        </w:numPr>
+        <w:spacing w:after="45" w:line="300" w:lineRule="atLeast"/>
+        <w:jc w:val="both"/>
+        <w:rPr>
+          <w:rFonts w:ascii="Segoe UI" w:eastAsia="Times New Roman" w:hAnsi="Segoe UI" w:cs="Segoe UI"/>
+          <w:sz w:val="21"/>
+          <w:szCs w:val="21"/>
+          <w:lang w:eastAsia="it-IT"/>
+        </w:rPr>
+      </w:pPr>
+      <w:r>
+        <w:rPr>
+          <w:rFonts w:ascii="Segoe UI" w:eastAsia="Times New Roman" w:hAnsi="Segoe UI" w:cs="Segoe UI"/>
+          <w:b/>
+          <w:bCs/>
+          <w:sz w:val="21"/>
+          <w:szCs w:val="21"/>
+          <w:lang w:eastAsia="it-IT"/>
+        </w:rPr>
+        <w:t>Backup e Ripristino (</w:t>
+      </w:r>
+      <w:proofErr w:type="spellStart"/>
+      <w:r>
+        <w:rPr>
+          <w:rFonts w:ascii="Segoe UI" w:eastAsia="Times New Roman" w:hAnsi="Segoe UI" w:cs="Segoe UI"/>
+          <w:b/>
+          <w:bCs/>
+          <w:sz w:val="21"/>
+          <w:szCs w:val="21"/>
+          <w:lang w:eastAsia="it-IT"/>
+        </w:rPr>
+        <w:t>Import/Export</w:t>
+      </w:r>
+      <w:proofErr w:type="spellEnd"/>
+      <w:r>
+        <w:rPr>
+          <w:rFonts w:ascii="Segoe UI" w:eastAsia="Times New Roman" w:hAnsi="Segoe UI" w:cs="Segoe UI"/>
+          <w:b/>
+          <w:bCs/>
+          <w:sz w:val="21"/>
+          <w:szCs w:val="21"/>
+          <w:lang w:eastAsia="it-IT"/>
+        </w:rPr>
+        <w:t>):</w:t>
+      </w:r>
+      <w:r>
+        <w:rPr>
+          <w:rFonts w:ascii="Segoe UI" w:eastAsia="Times New Roman" w:hAnsi="Segoe UI" w:cs="Segoe UI"/>
+          <w:sz w:val="21"/>
+          <w:szCs w:val="21"/>
+          <w:lang w:eastAsia="it-IT"/>
+        </w:rPr>
+        <w:t> Poiché i dati sono salvati localmente, l'applicazione offre funzioni cruciali di backup:</w:t>
+      </w:r>
+    </w:p>
+    <w:p>
+      <w:pPr>
+        <w:numPr>
+          <w:ilvl w:val="1"/>
+          <w:numId w:val="3"/>
+        </w:numPr>
+        <w:spacing w:after="45" w:line="300" w:lineRule="atLeast"/>
+        <w:jc w:val="both"/>
+        <w:rPr>
+          <w:rFonts w:ascii="Segoe UI" w:eastAsia="Times New Roman" w:hAnsi="Segoe UI" w:cs="Segoe UI"/>
+          <w:sz w:val="21"/>
+          <w:szCs w:val="21"/>
+          <w:lang w:eastAsia="it-IT"/>
+        </w:rPr>
+      </w:pPr>
+      <w:r>
+        <w:rPr>
+          <w:rFonts w:ascii="Segoe UI" w:eastAsia="Times New Roman" w:hAnsi="Segoe UI" w:cs="Segoe UI"/>
+          <w:b/>
+          <w:bCs/>
+          <w:sz w:val="21"/>
+          <w:szCs w:val="21"/>
+          <w:lang w:eastAsia="it-IT"/>
+        </w:rPr>
+        <w:t>Esporta:</w:t>
+      </w:r>
+      <w:r>
+        <w:rPr>
+          <w:rFonts w:ascii="Segoe UI" w:eastAsia="Times New Roman" w:hAnsi="Segoe UI" w:cs="Segoe UI"/>
+          <w:sz w:val="21"/>
+          <w:szCs w:val="21"/>
+          <w:lang w:eastAsia="it-IT"/>
+        </w:rPr>
+        <w:t> Permette di scaricare l'intera cronologia in un file JSON.</w:t>
+      </w:r>
+    </w:p>
+    <w:p>
+      <w:pPr>
+        <w:numPr>
+          <w:ilvl w:val="1"/>
+          <w:numId w:val="3"/>
+        </w:numPr>
+        <w:spacing w:after="45" w:line="300" w:lineRule="atLeast"/>
+        <w:jc w:val="both"/>
+        <w:rPr>
+          <w:rFonts w:ascii="Segoe UI" w:eastAsia="Times New Roman" w:hAnsi="Segoe UI" w:cs="Segoe UI"/>
+          <w:sz w:val="21"/>
+          <w:szCs w:val="21"/>
+          <w:lang w:eastAsia="it-IT"/>
+        </w:rPr>
+      </w:pPr>
+      <w:r>
+        <w:rPr>
+          <w:rFonts w:ascii="Segoe UI" w:eastAsia="Times New Roman" w:hAnsi="Segoe UI" w:cs="Segoe UI"/>
+          <w:b/>
+          <w:bCs/>
+          <w:sz w:val="21"/>
+          <w:szCs w:val="21"/>
+          <w:lang w:eastAsia="it-IT"/>
+        </w:rPr>
+        <w:t>Importa:</w:t>
+      </w:r>
+      <w:r>
+        <w:rPr>
+          <w:rFonts w:ascii="Segoe UI" w:eastAsia="Times New Roman" w:hAnsi="Segoe UI" w:cs="Segoe UI"/>
+          <w:sz w:val="21"/>
+          <w:szCs w:val="21"/>
+          <w:lang w:eastAsia="it-IT"/>
+        </w:rPr>
+        <w:t> Consente di caricare un file JSON precedentemente esportato, ripristinando o sostituendo la cronologia esistente. Questo è fondamentale per trasferire i dati tra computer o per metterli al sicuro.</w:t>
+      </w:r>
+    </w:p>
+    <w:p>
+      <w:pPr>
+        <w:numPr>
+          <w:ilvl w:val="0"/>
+          <w:numId w:val="3"/>
+        </w:numPr>
+        <w:spacing w:after="45" w:line="300" w:lineRule="atLeast"/>
+        <w:jc w:val="both"/>
+        <w:rPr>
+          <w:rFonts w:ascii="Segoe UI" w:eastAsia="Times New Roman" w:hAnsi="Segoe UI" w:cs="Segoe UI"/>
+          <w:sz w:val="21"/>
+          <w:szCs w:val="21"/>
+          <w:lang w:eastAsia="it-IT"/>
+        </w:rPr>
+      </w:pPr>
+      <w:r>
+        <w:rPr>
+          <w:rFonts w:ascii="Segoe UI" w:eastAsia="Times New Roman" w:hAnsi="Segoe UI" w:cs="Segoe UI"/>
+          <w:b/>
+          <w:bCs/>
+          <w:sz w:val="21"/>
+          <w:szCs w:val="21"/>
+          <w:lang w:eastAsia="it-IT"/>
+        </w:rPr>
+        <w:t>Gestione Elementi:</w:t>
+      </w:r>
+      <w:r>
+        <w:rPr>
+          <w:rFonts w:ascii="Segoe UI" w:eastAsia="Times New Roman" w:hAnsi="Segoe UI" w:cs="Segoe UI"/>
+          <w:sz w:val="21"/>
+          <w:szCs w:val="21"/>
+          <w:lang w:eastAsia="it-IT"/>
+        </w:rPr>
+        <w:t> L'utente può eliminare singole voci dalla cronologia o svuotarla completamente.</w:t>
+      </w:r>
+    </w:p>
+    <w:p>
+      <w:pPr>
+        <w:spacing w:after="0" w:line="240" w:lineRule="auto"/>
+        <w:jc w:val="both"/>
+        <w:outlineLvl w:val="2"/>
+        <w:rPr>
+          <w:rFonts w:ascii="Segoe UI" w:eastAsia="Times New Roman" w:hAnsi="Segoe UI" w:cs="Segoe UI"/>
+          <w:b/>
+          <w:bCs/>
+          <w:szCs w:val="24"/>
+          <w:lang w:eastAsia="it-IT"/>
+        </w:rPr>
+      </w:pPr>
+    </w:p>
+    <w:p>
+      <w:pPr>
+        <w:spacing w:after="0" w:line="240" w:lineRule="auto"/>
+        <w:jc w:val="both"/>
+        <w:outlineLvl w:val="2"/>
+        <w:rPr>
+          <w:rFonts w:ascii="Segoe UI" w:eastAsia="Times New Roman" w:hAnsi="Segoe UI" w:cs="Segoe UI"/>
+          <w:b/>
+          <w:bCs/>
+          <w:szCs w:val="24"/>
+          <w:lang w:eastAsia="it-IT"/>
+        </w:rPr>
+      </w:pPr>
+      <w:r>
+        <w:rPr>
+          <w:rFonts w:ascii="Segoe UI" w:eastAsia="Times New Roman" w:hAnsi="Segoe UI" w:cs="Segoe UI"/>
+          <w:b/>
+          <w:bCs/>
+          <w:szCs w:val="24"/>
+          <w:lang w:eastAsia="it-IT"/>
+        </w:rPr>
+        <w:t>4. Ricerca e Reporting Avanzato</w:t>
+      </w:r>
+    </w:p>
+    <w:p>
+      <w:pPr>
+        <w:spacing w:before="100" w:beforeAutospacing="1" w:after="270" w:line="300" w:lineRule="atLeast"/>
+        <w:jc w:val="both"/>
+        <w:rPr>
+          <w:rFonts w:ascii="Segoe UI" w:eastAsia="Times New Roman" w:hAnsi="Segoe UI" w:cs="Segoe UI"/>
+          <w:sz w:val="21"/>
+          <w:szCs w:val="21"/>
+          <w:lang w:eastAsia="it-IT"/>
+        </w:rPr>
+      </w:pPr>
+      <w:r>
+        <w:rPr>
+          <w:rFonts w:ascii="Segoe UI" w:eastAsia="Times New Roman" w:hAnsi="Segoe UI" w:cs="Segoe UI"/>
+          <w:sz w:val="21"/>
+          <w:szCs w:val="21"/>
+          <w:lang w:eastAsia="it-IT"/>
+        </w:rPr>
+        <w:t>L'applicazione non si limita a immagazzinare dati, ma fornisce potenti strumenti per analizzarli.</w:t>
+      </w:r>
+    </w:p>
+    <w:p>
+      <w:pPr>
+        <w:numPr>
+          <w:ilvl w:val="0"/>
+          <w:numId w:val="4"/>
+        </w:numPr>
+        <w:spacing w:after="45" w:line="300" w:lineRule="atLeast"/>
+        <w:jc w:val="both"/>
+        <w:rPr>
+          <w:rFonts w:ascii="Segoe UI" w:eastAsia="Times New Roman" w:hAnsi="Segoe UI" w:cs="Segoe UI"/>
+          <w:sz w:val="21"/>
+          <w:szCs w:val="21"/>
+          <w:lang w:eastAsia="it-IT"/>
+        </w:rPr>
+      </w:pPr>
+      <w:r>
+        <w:rPr>
+          <w:rFonts w:ascii="Segoe UI" w:eastAsia="Times New Roman" w:hAnsi="Segoe UI" w:cs="Segoe UI"/>
+          <w:b/>
+          <w:bCs/>
+          <w:sz w:val="21"/>
+          <w:szCs w:val="21"/>
+          <w:lang w:eastAsia="it-IT"/>
+        </w:rPr>
+        <w:t>Filtri Multipli:</w:t>
+      </w:r>
+      <w:r>
+        <w:rPr>
+          <w:rFonts w:ascii="Segoe UI" w:eastAsia="Times New Roman" w:hAnsi="Segoe UI" w:cs="Segoe UI"/>
+          <w:sz w:val="21"/>
+          <w:szCs w:val="21"/>
+          <w:lang w:eastAsia="it-IT"/>
+        </w:rPr>
+        <w:t> Un pannello di filtri avanzati permette di interrogare la cronologia per:</w:t>
+      </w:r>
+    </w:p>
+    <w:p>
+      <w:pPr>
+        <w:numPr>
+          <w:ilvl w:val="1"/>
+          <w:numId w:val="4"/>
+        </w:numPr>
+        <w:spacing w:after="45" w:line="300" w:lineRule="atLeast"/>
+        <w:jc w:val="both"/>
+        <w:rPr>
+          <w:rFonts w:ascii="Segoe UI" w:eastAsia="Times New Roman" w:hAnsi="Segoe UI" w:cs="Segoe UI"/>
+          <w:sz w:val="21"/>
+          <w:szCs w:val="21"/>
+          <w:lang w:eastAsia="it-IT"/>
+        </w:rPr>
+      </w:pPr>
+      <w:r>
+        <w:rPr>
+          <w:rFonts w:ascii="Segoe UI" w:eastAsia="Times New Roman" w:hAnsi="Segoe UI" w:cs="Segoe UI"/>
+          <w:sz w:val="21"/>
+          <w:szCs w:val="21"/>
+          <w:lang w:eastAsia="it-IT"/>
+        </w:rPr>
+        <w:t>Materia Standardizzata</w:t>
+      </w:r>
+    </w:p>
+    <w:p>
+      <w:pPr>
+        <w:numPr>
+          <w:ilvl w:val="1"/>
+          <w:numId w:val="4"/>
+        </w:numPr>
+        <w:spacing w:after="45" w:line="300" w:lineRule="atLeast"/>
+        <w:jc w:val="both"/>
+        <w:rPr>
+          <w:rFonts w:ascii="Segoe UI" w:eastAsia="Times New Roman" w:hAnsi="Segoe UI" w:cs="Segoe UI"/>
+          <w:sz w:val="21"/>
+          <w:szCs w:val="21"/>
+          <w:lang w:eastAsia="it-IT"/>
+        </w:rPr>
+      </w:pPr>
+      <w:r>
+        <w:rPr>
+          <w:rFonts w:ascii="Segoe UI" w:eastAsia="Times New Roman" w:hAnsi="Segoe UI" w:cs="Segoe UI"/>
+          <w:sz w:val="21"/>
+          <w:szCs w:val="21"/>
+          <w:lang w:eastAsia="it-IT"/>
+        </w:rPr>
+        <w:t>Ateneo</w:t>
+      </w:r>
+    </w:p>
+    <w:p>
+      <w:pPr>
+        <w:numPr>
+          <w:ilvl w:val="1"/>
+          <w:numId w:val="4"/>
+        </w:numPr>
+        <w:spacing w:after="45" w:line="300" w:lineRule="atLeast"/>
+        <w:jc w:val="both"/>
+        <w:rPr>
+          <w:rFonts w:ascii="Segoe UI" w:eastAsia="Times New Roman" w:hAnsi="Segoe UI" w:cs="Segoe UI"/>
+          <w:sz w:val="21"/>
+          <w:szCs w:val="21"/>
+          <w:lang w:eastAsia="it-IT"/>
+        </w:rPr>
+      </w:pPr>
+      <w:r>
+        <w:rPr>
+          <w:rFonts w:ascii="Segoe UI" w:eastAsia="Times New Roman" w:hAnsi="Segoe UI" w:cs="Segoe UI"/>
+          <w:sz w:val="21"/>
+          <w:szCs w:val="21"/>
+          <w:lang w:eastAsia="it-IT"/>
+        </w:rPr>
+        <w:t>Corso di Laurea</w:t>
+      </w:r>
+    </w:p>
+    <w:p>
+      <w:pPr>
+        <w:numPr>
+          <w:ilvl w:val="1"/>
+          <w:numId w:val="4"/>
+        </w:numPr>
+        <w:spacing w:after="45" w:line="300" w:lineRule="atLeast"/>
+        <w:jc w:val="both"/>
+        <w:rPr>
+          <w:rFonts w:ascii="Segoe UI" w:eastAsia="Times New Roman" w:hAnsi="Segoe UI" w:cs="Segoe UI"/>
+          <w:sz w:val="21"/>
+          <w:szCs w:val="21"/>
+          <w:lang w:eastAsia="it-IT"/>
+        </w:rPr>
+      </w:pPr>
+      <w:r>
+        <w:rPr>
+          <w:rFonts w:ascii="Segoe UI" w:eastAsia="Times New Roman" w:hAnsi="Segoe UI" w:cs="Segoe UI"/>
+          <w:sz w:val="21"/>
+          <w:szCs w:val="21"/>
+          <w:lang w:eastAsia="it-IT"/>
+        </w:rPr>
+        <w:t>Classe di Laurea ministeriale</w:t>
+      </w:r>
+    </w:p>
+    <w:p>
+      <w:pPr>
+        <w:numPr>
+          <w:ilvl w:val="1"/>
+          <w:numId w:val="4"/>
+        </w:numPr>
+        <w:spacing w:after="45" w:line="300" w:lineRule="atLeast"/>
+        <w:jc w:val="both"/>
+        <w:rPr>
+          <w:rFonts w:ascii="Segoe UI" w:eastAsia="Times New Roman" w:hAnsi="Segoe UI" w:cs="Segoe UI"/>
+          <w:sz w:val="21"/>
+          <w:szCs w:val="21"/>
+          <w:lang w:eastAsia="it-IT"/>
+        </w:rPr>
+      </w:pPr>
+      <w:r>
+        <w:rPr>
+          <w:rFonts w:ascii="Segoe UI" w:eastAsia="Times New Roman" w:hAnsi="Segoe UI" w:cs="Segoe UI"/>
+          <w:sz w:val="21"/>
+          <w:szCs w:val="21"/>
+          <w:lang w:eastAsia="it-IT"/>
+        </w:rPr>
+        <w:t>Docente o Insegnamento specifico</w:t>
+      </w:r>
+    </w:p>
+    <w:p>
+      <w:pPr>
+        <w:numPr>
+          <w:ilvl w:val="1"/>
+          <w:numId w:val="4"/>
+        </w:numPr>
+        <w:spacing w:after="45" w:line="300" w:lineRule="atLeast"/>
+        <w:jc w:val="both"/>
+        <w:rPr>
+          <w:rFonts w:ascii="Segoe UI" w:eastAsia="Times New Roman" w:hAnsi="Segoe UI" w:cs="Segoe UI"/>
+          <w:sz w:val="21"/>
+          <w:szCs w:val="21"/>
+          <w:lang w:eastAsia="it-IT"/>
+        </w:rPr>
+      </w:pPr>
+      <w:r>
+        <w:rPr>
+          <w:rFonts w:ascii="Segoe UI" w:eastAsia="Times New Roman" w:hAnsi="Segoe UI" w:cs="Segoe UI"/>
+          <w:b/>
+          <w:bCs/>
+          <w:sz w:val="21"/>
+          <w:szCs w:val="21"/>
+          <w:lang w:eastAsia="it-IT"/>
+        </w:rPr>
+        <w:t>Titolo o autore di un manuale</w:t>
+      </w:r>
+      <w:r>
+        <w:rPr>
+          <w:rFonts w:ascii="Segoe UI" w:eastAsia="Times New Roman" w:hAnsi="Segoe UI" w:cs="Segoe UI"/>
+          <w:sz w:val="21"/>
+          <w:szCs w:val="21"/>
+          <w:lang w:eastAsia="it-IT"/>
+        </w:rPr>
+        <w:t>, con la possibilità di cercare solo tra i testi principali.</w:t>
+      </w:r>
+    </w:p>
+    <w:p>
+      <w:pPr>
+        <w:numPr>
+          <w:ilvl w:val="0"/>
+          <w:numId w:val="4"/>
+        </w:numPr>
+        <w:spacing w:after="45" w:line="300" w:lineRule="atLeast"/>
+        <w:jc w:val="both"/>
+        <w:rPr>
+          <w:rFonts w:ascii="Segoe UI" w:eastAsia="Times New Roman" w:hAnsi="Segoe UI" w:cs="Segoe UI"/>
+          <w:sz w:val="21"/>
+          <w:szCs w:val="21"/>
+          <w:lang w:eastAsia="it-IT"/>
+        </w:rPr>
+      </w:pPr>
+      <w:r>
+        <w:rPr>
+          <w:rFonts w:ascii="Segoe UI" w:eastAsia="Times New Roman" w:hAnsi="Segoe UI" w:cs="Segoe UI"/>
+          <w:b/>
+          <w:bCs/>
+          <w:sz w:val="21"/>
+          <w:szCs w:val="21"/>
+          <w:lang w:eastAsia="it-IT"/>
+        </w:rPr>
+        <w:t>Layout di Reportistica:</w:t>
+      </w:r>
+      <w:r>
+        <w:rPr>
+          <w:rFonts w:ascii="Segoe UI" w:eastAsia="Times New Roman" w:hAnsi="Segoe UI" w:cs="Segoe UI"/>
+          <w:sz w:val="21"/>
+          <w:szCs w:val="21"/>
+          <w:lang w:eastAsia="it-IT"/>
+        </w:rPr>
+        <w:t> Quando si applica un filtro, i risultati appaiono in una nuova sezione in fondo alla pagina, con un </w:t>
+      </w:r>
+      <w:r>
+        <w:rPr>
+          <w:rFonts w:ascii="Segoe UI" w:eastAsia="Times New Roman" w:hAnsi="Segoe UI" w:cs="Segoe UI"/>
+          <w:b/>
+          <w:bCs/>
+          <w:sz w:val="21"/>
+          <w:szCs w:val="21"/>
+          <w:lang w:eastAsia="it-IT"/>
+        </w:rPr>
+        <w:t>layout "wide" (largo)</w:t>
+      </w:r>
+      <w:r>
+        <w:rPr>
+          <w:rFonts w:ascii="Segoe UI" w:eastAsia="Times New Roman" w:hAnsi="Segoe UI" w:cs="Segoe UI"/>
+          <w:sz w:val="21"/>
+          <w:szCs w:val="21"/>
+          <w:lang w:eastAsia="it-IT"/>
+        </w:rPr>
+        <w:t> simile a una tabella. Questa vista è ottimizzata per la consultazione di molti dati e mostra le informazioni più importanti in colonne (Ateneo, Corso/Docente, Libro Adottato).</w:t>
+      </w:r>
+    </w:p>
+    <w:p>
+      <w:pPr>
+        <w:numPr>
+          <w:ilvl w:val="0"/>
+          <w:numId w:val="4"/>
+        </w:numPr>
+        <w:spacing w:after="45" w:line="300" w:lineRule="atLeast"/>
+        <w:jc w:val="both"/>
+        <w:rPr>
+          <w:rFonts w:ascii="Segoe UI" w:eastAsia="Times New Roman" w:hAnsi="Segoe UI" w:cs="Segoe UI"/>
+          <w:sz w:val="21"/>
+          <w:szCs w:val="21"/>
+          <w:lang w:eastAsia="it-IT"/>
+        </w:rPr>
+      </w:pPr>
+      <w:r>
+        <w:rPr>
+          <w:rFonts w:ascii="Segoe UI" w:eastAsia="Times New Roman" w:hAnsi="Segoe UI" w:cs="Segoe UI"/>
+          <w:b/>
+          <w:bCs/>
+          <w:sz w:val="21"/>
+          <w:szCs w:val="21"/>
+          <w:lang w:eastAsia="it-IT"/>
+        </w:rPr>
+        <w:t>Generazione di Report Stampabili:</w:t>
+      </w:r>
+      <w:r>
+        <w:rPr>
+          <w:rFonts w:ascii="Segoe UI" w:eastAsia="Times New Roman" w:hAnsi="Segoe UI" w:cs="Segoe UI"/>
+          <w:sz w:val="21"/>
+          <w:szCs w:val="21"/>
+          <w:lang w:eastAsia="it-IT"/>
+        </w:rPr>
+        <w:t> Con un click sul pulsante "Stampa", l'applicazione genera un </w:t>
+      </w:r>
+      <w:r>
+        <w:rPr>
+          <w:rFonts w:ascii="Segoe UI" w:eastAsia="Times New Roman" w:hAnsi="Segoe UI" w:cs="Segoe UI"/>
+          <w:b/>
+          <w:bCs/>
+          <w:sz w:val="21"/>
+          <w:szCs w:val="21"/>
+          <w:lang w:eastAsia="it-IT"/>
+        </w:rPr>
+        <w:t>documento HTML pulito e ben formattato</w:t>
+      </w:r>
+      <w:r>
+        <w:rPr>
+          <w:rFonts w:ascii="Segoe UI" w:eastAsia="Times New Roman" w:hAnsi="Segoe UI" w:cs="Segoe UI"/>
+          <w:sz w:val="21"/>
+          <w:szCs w:val="21"/>
+          <w:lang w:eastAsia="it-IT"/>
+        </w:rPr>
+        <w:t> in una nuova scheda. Questo report è pensato specificamente per la stampa o per essere salvato come PDF e include:</w:t>
+      </w:r>
+    </w:p>
+    <w:p>
+      <w:pPr>
+        <w:numPr>
+          <w:ilvl w:val="1"/>
+          <w:numId w:val="4"/>
+        </w:numPr>
+        <w:spacing w:after="45" w:line="300" w:lineRule="atLeast"/>
+        <w:jc w:val="both"/>
+        <w:rPr>
+          <w:rFonts w:ascii="Segoe UI" w:eastAsia="Times New Roman" w:hAnsi="Segoe UI" w:cs="Segoe UI"/>
+          <w:sz w:val="21"/>
+          <w:szCs w:val="21"/>
+          <w:lang w:eastAsia="it-IT"/>
+        </w:rPr>
+      </w:pPr>
+      <w:r>
+        <w:rPr>
+          <w:rFonts w:ascii="Segoe UI" w:eastAsia="Times New Roman" w:hAnsi="Segoe UI" w:cs="Segoe UI"/>
+          <w:sz w:val="21"/>
+          <w:szCs w:val="21"/>
+          <w:lang w:eastAsia="it-IT"/>
+        </w:rPr>
+        <w:t>Un titolo chiaro basato sui filtri applicati.</w:t>
+      </w:r>
+    </w:p>
+    <w:p>
+      <w:pPr>
+        <w:numPr>
+          <w:ilvl w:val="1"/>
+          <w:numId w:val="4"/>
+        </w:numPr>
+        <w:spacing w:after="45" w:line="300" w:lineRule="atLeast"/>
+        <w:jc w:val="both"/>
+        <w:rPr>
+          <w:rFonts w:ascii="Segoe UI" w:eastAsia="Times New Roman" w:hAnsi="Segoe UI" w:cs="Segoe UI"/>
+          <w:sz w:val="21"/>
+          <w:szCs w:val="21"/>
+          <w:lang w:eastAsia="it-IT"/>
+        </w:rPr>
+      </w:pPr>
+      <w:r>
+        <w:rPr>
+          <w:rFonts w:ascii="Segoe UI" w:eastAsia="Times New Roman" w:hAnsi="Segoe UI" w:cs="Segoe UI"/>
+          <w:sz w:val="21"/>
+          <w:szCs w:val="21"/>
+          <w:lang w:eastAsia="it-IT"/>
+        </w:rPr>
+        <w:t>La data di generazione e il numero di risultati.</w:t>
+      </w:r>
+    </w:p>
+    <w:p>
+      <w:pPr>
+        <w:numPr>
+          <w:ilvl w:val="1"/>
+          <w:numId w:val="4"/>
+        </w:numPr>
+        <w:spacing w:after="45" w:line="300" w:lineRule="atLeast"/>
+        <w:jc w:val="both"/>
+        <w:rPr>
+          <w:rFonts w:ascii="Segoe UI" w:eastAsia="Times New Roman" w:hAnsi="Segoe UI" w:cs="Segoe UI"/>
+          <w:sz w:val="21"/>
+          <w:szCs w:val="21"/>
+          <w:lang w:eastAsia="it-IT"/>
+        </w:rPr>
+      </w:pPr>
+      <w:r>
+        <w:rPr>
+          <w:rFonts w:ascii="Segoe UI" w:eastAsia="Times New Roman" w:hAnsi="Segoe UI" w:cs="Segoe UI"/>
+          <w:sz w:val="21"/>
+          <w:szCs w:val="21"/>
+          <w:lang w:eastAsia="it-IT"/>
+        </w:rPr>
+        <w:t>I dati raggruppati per Area Disciplinare e presentati in tabelle ordinate.</w:t>
+      </w:r>
+    </w:p>
+    <w:p>
+      <w:pPr>
+        <w:jc w:val="both"/>
+        <w:rPr>
+          <w:rFonts w:ascii="Segoe UI" w:hAnsi="Segoe UI" w:cs="Segoe UI"/>
+        </w:rPr>
+      </w:pPr>
+    </w:p>
+    <w:p>
+      <w:pPr>
+        <w:jc w:val="both"/>
+        <w:rPr>
+          <w:rFonts w:ascii="Segoe UI" w:hAnsi="Segoe UI" w:cs="Segoe UI"/>
+        </w:rPr>
+      </w:pPr>
+    </w:p>
+    <w:p>
+      <w:pPr>
+        <w:jc w:val="both"/>
+        <w:rPr>
+          <w:rFonts w:ascii="Segoe UI" w:hAnsi="Segoe UI" w:cs="Segoe UI"/>
+          <w:u w:val="single"/>
+        </w:rPr>
+      </w:pPr>
+      <w:r>
+        <w:rPr>
+          <w:rFonts w:ascii="Segoe UI" w:hAnsi="Segoe UI" w:cs="Segoe UI"/>
+        </w:rPr>
+        <w:t>Prova modifica</w:t>
+      </w:r>
       <w:bookmarkStart w:id="0" w:name="_GoBack"/>
       <w:bookmarkEnd w:id="0"/>
-    </w:p>
-    <w:p>
-      <w:pPr>
-        <w:numPr>
-          <w:ilvl w:val="0"/>
-          <w:numId w:val="2"/>
-        </w:numPr>
-        <w:spacing w:after="45" w:line="300" w:lineRule="atLeast"/>
-        <w:jc w:val="both"/>
-        <w:rPr>
-          <w:rFonts w:ascii="Segoe UI" w:eastAsia="Times New Roman" w:hAnsi="Segoe UI" w:cs="Segoe UI"/>
-          <w:sz w:val="21"/>
-          <w:szCs w:val="21"/>
-          <w:lang w:eastAsia="it-IT"/>
-        </w:rPr>
-      </w:pPr>
-      <w:r>
-        <w:rPr>
-          <w:rFonts w:ascii="Segoe UI" w:eastAsia="Times New Roman" w:hAnsi="Segoe UI" w:cs="Segoe UI"/>
-          <w:b/>
-          <w:bCs/>
-          <w:sz w:val="21"/>
-          <w:szCs w:val="21"/>
-          <w:lang w:eastAsia="it-IT"/>
-        </w:rPr>
-        <w:t>Modifica Diretta:</w:t>
-      </w:r>
-      <w:r>
-        <w:rPr>
-          <w:rFonts w:ascii="Segoe UI" w:eastAsia="Times New Roman" w:hAnsi="Segoe UI" w:cs="Segoe UI"/>
-          <w:sz w:val="21"/>
-          <w:szCs w:val="21"/>
-          <w:lang w:eastAsia="it-IT"/>
-        </w:rPr>
-        <w:t> Tutti i campi estratti dall'IA sono </w:t>
-      </w:r>
-      <w:r>
-        <w:rPr>
-          <w:rFonts w:ascii="Segoe UI" w:eastAsia="Times New Roman" w:hAnsi="Segoe UI" w:cs="Segoe UI"/>
-          <w:b/>
-          <w:bCs/>
-          <w:sz w:val="21"/>
-          <w:szCs w:val="21"/>
-          <w:lang w:eastAsia="it-IT"/>
-        </w:rPr>
-        <w:t>modificabili</w:t>
-      </w:r>
-      <w:r>
-        <w:rPr>
-          <w:rFonts w:ascii="Segoe UI" w:eastAsia="Times New Roman" w:hAnsi="Segoe UI" w:cs="Segoe UI"/>
-          <w:sz w:val="21"/>
-          <w:szCs w:val="21"/>
-          <w:lang w:eastAsia="it-IT"/>
-        </w:rPr>
-        <w:t>. Se l'utente nota un'imprecisione, può correggerla direttamente nell'interfaccia. Le modifiche vengono salvate automaticamente.</w:t>
-      </w:r>
-    </w:p>
-    <w:p>
-      <w:pPr>
-        <w:numPr>
-          <w:ilvl w:val="0"/>
-          <w:numId w:val="2"/>
-        </w:numPr>
-        <w:spacing w:after="45" w:line="300" w:lineRule="atLeast"/>
-        <w:jc w:val="both"/>
-        <w:rPr>
-          <w:rFonts w:ascii="Segoe UI" w:eastAsia="Times New Roman" w:hAnsi="Segoe UI" w:cs="Segoe UI"/>
-          <w:sz w:val="21"/>
-          <w:szCs w:val="21"/>
-          <w:lang w:eastAsia="it-IT"/>
-        </w:rPr>
-      </w:pPr>
-      <w:r>
-        <w:rPr>
-          <w:rFonts w:ascii="Segoe UI" w:eastAsia="Times New Roman" w:hAnsi="Segoe UI" w:cs="Segoe UI"/>
-          <w:b/>
-          <w:bCs/>
-          <w:sz w:val="21"/>
-          <w:szCs w:val="21"/>
-          <w:lang w:eastAsia="it-IT"/>
-        </w:rPr>
-        <w:t>Rianalisi:</w:t>
-      </w:r>
-      <w:r>
-        <w:rPr>
-          <w:rFonts w:ascii="Segoe UI" w:eastAsia="Times New Roman" w:hAnsi="Segoe UI" w:cs="Segoe UI"/>
-          <w:sz w:val="21"/>
-          <w:szCs w:val="21"/>
-          <w:lang w:eastAsia="it-IT"/>
-        </w:rPr>
-        <w:t> Se un'analisi non è soddisfacente, è possibile lanciare una "Rianalisi" con un click. L'applicazione invierà nuovamente il testo originale all'intelligenza artificiale per ottenere un nuovo risultato, aggiornando la voce esistente.</w:t>
-      </w:r>
-    </w:p>
-    <w:p>
-      <w:pPr>
-        <w:spacing w:after="0" w:line="240" w:lineRule="auto"/>
-        <w:jc w:val="both"/>
-        <w:outlineLvl w:val="2"/>
-        <w:rPr>
-          <w:rFonts w:ascii="Segoe UI" w:eastAsia="Times New Roman" w:hAnsi="Segoe UI" w:cs="Segoe UI"/>
-          <w:b/>
-          <w:bCs/>
-          <w:szCs w:val="24"/>
-          <w:lang w:eastAsia="it-IT"/>
-        </w:rPr>
-      </w:pPr>
-    </w:p>
-    <w:p>
-      <w:pPr>
-        <w:spacing w:after="0" w:line="240" w:lineRule="auto"/>
-        <w:jc w:val="both"/>
-        <w:outlineLvl w:val="2"/>
-        <w:rPr>
-          <w:rFonts w:ascii="Segoe UI" w:eastAsia="Times New Roman" w:hAnsi="Segoe UI" w:cs="Segoe UI"/>
-          <w:b/>
-          <w:bCs/>
-          <w:szCs w:val="24"/>
-          <w:lang w:eastAsia="it-IT"/>
-        </w:rPr>
-      </w:pPr>
-      <w:r>
-        <w:rPr>
-          <w:rFonts w:ascii="Segoe UI" w:eastAsia="Times New Roman" w:hAnsi="Segoe UI" w:cs="Segoe UI"/>
-          <w:b/>
-          <w:bCs/>
-          <w:szCs w:val="24"/>
-          <w:lang w:eastAsia="it-IT"/>
-        </w:rPr>
-        <w:t>3. Gestione della Cronologia</w:t>
-      </w:r>
-    </w:p>
-    <w:p>
-      <w:pPr>
-        <w:spacing w:before="100" w:beforeAutospacing="1" w:after="270" w:line="300" w:lineRule="atLeast"/>
-        <w:jc w:val="both"/>
-        <w:rPr>
-          <w:rFonts w:ascii="Segoe UI" w:eastAsia="Times New Roman" w:hAnsi="Segoe UI" w:cs="Segoe UI"/>
-          <w:sz w:val="21"/>
-          <w:szCs w:val="21"/>
-          <w:lang w:eastAsia="it-IT"/>
-        </w:rPr>
-      </w:pPr>
-      <w:r>
-        <w:rPr>
-          <w:rFonts w:ascii="Segoe UI" w:eastAsia="Times New Roman" w:hAnsi="Segoe UI" w:cs="Segoe UI"/>
-          <w:sz w:val="21"/>
-          <w:szCs w:val="21"/>
-          <w:lang w:eastAsia="it-IT"/>
-        </w:rPr>
-        <w:t>Tutte le analisi vengono salvate per consultazioni future, creando un prezioso database storico.</w:t>
-      </w:r>
-    </w:p>
-    <w:p>
-      <w:pPr>
-        <w:numPr>
-          <w:ilvl w:val="0"/>
-          <w:numId w:val="3"/>
-        </w:numPr>
-        <w:spacing w:after="45" w:line="300" w:lineRule="atLeast"/>
-        <w:jc w:val="both"/>
-        <w:rPr>
-          <w:rFonts w:ascii="Segoe UI" w:eastAsia="Times New Roman" w:hAnsi="Segoe UI" w:cs="Segoe UI"/>
-          <w:sz w:val="21"/>
-          <w:szCs w:val="21"/>
-          <w:lang w:eastAsia="it-IT"/>
-        </w:rPr>
-      </w:pPr>
-      <w:r>
-        <w:rPr>
-          <w:rFonts w:ascii="Segoe UI" w:eastAsia="Times New Roman" w:hAnsi="Segoe UI" w:cs="Segoe UI"/>
-          <w:b/>
-          <w:bCs/>
-          <w:sz w:val="21"/>
-          <w:szCs w:val="21"/>
-          <w:lang w:eastAsia="it-IT"/>
-        </w:rPr>
-        <w:lastRenderedPageBreak/>
-        <w:t>Salvataggio Automatico nel Browser:</w:t>
-      </w:r>
-      <w:r>
-        <w:rPr>
-          <w:rFonts w:ascii="Segoe UI" w:eastAsia="Times New Roman" w:hAnsi="Segoe UI" w:cs="Segoe UI"/>
-          <w:sz w:val="21"/>
-          <w:szCs w:val="21"/>
-          <w:lang w:eastAsia="it-IT"/>
-        </w:rPr>
-        <w:t> La cronologia di tutte le analisi viene salvata automaticamente e in tempo reale nella memoria del browser (</w:t>
-      </w:r>
-      <w:proofErr w:type="spellStart"/>
-      <w:r>
-        <w:rPr>
-          <w:rFonts w:ascii="Segoe UI" w:eastAsia="Times New Roman" w:hAnsi="Segoe UI" w:cs="Segoe UI"/>
-          <w:sz w:val="21"/>
-          <w:szCs w:val="21"/>
-          <w:bdr w:val="single" w:sz="4" w:space="0" w:color="1F1F1F" w:frame="1"/>
-          <w:lang w:eastAsia="it-IT"/>
-        </w:rPr>
-        <w:t>localStorage</w:t>
-      </w:r>
-      <w:proofErr w:type="spellEnd"/>
-      <w:r>
-        <w:rPr>
-          <w:rFonts w:ascii="Segoe UI" w:eastAsia="Times New Roman" w:hAnsi="Segoe UI" w:cs="Segoe UI"/>
-          <w:sz w:val="21"/>
-          <w:szCs w:val="21"/>
-          <w:lang w:eastAsia="it-IT"/>
-        </w:rPr>
-        <w:t>). Un indicatore visivo mostra lo stato del salvataggio (in corso, salvato, errore).</w:t>
-      </w:r>
-    </w:p>
-    <w:p>
-      <w:pPr>
-        <w:numPr>
-          <w:ilvl w:val="0"/>
-          <w:numId w:val="3"/>
-        </w:numPr>
-        <w:spacing w:after="45" w:line="300" w:lineRule="atLeast"/>
-        <w:jc w:val="both"/>
-        <w:rPr>
-          <w:rFonts w:ascii="Segoe UI" w:eastAsia="Times New Roman" w:hAnsi="Segoe UI" w:cs="Segoe UI"/>
-          <w:sz w:val="21"/>
-          <w:szCs w:val="21"/>
-          <w:lang w:eastAsia="it-IT"/>
-        </w:rPr>
-      </w:pPr>
-      <w:r>
-        <w:rPr>
-          <w:rFonts w:ascii="Segoe UI" w:eastAsia="Times New Roman" w:hAnsi="Segoe UI" w:cs="Segoe UI"/>
-          <w:b/>
-          <w:bCs/>
-          <w:sz w:val="21"/>
-          <w:szCs w:val="21"/>
-          <w:lang w:eastAsia="it-IT"/>
-        </w:rPr>
-        <w:t>Backup e Ripristino (</w:t>
-      </w:r>
-      <w:proofErr w:type="spellStart"/>
-      <w:r>
-        <w:rPr>
-          <w:rFonts w:ascii="Segoe UI" w:eastAsia="Times New Roman" w:hAnsi="Segoe UI" w:cs="Segoe UI"/>
-          <w:b/>
-          <w:bCs/>
-          <w:sz w:val="21"/>
-          <w:szCs w:val="21"/>
-          <w:lang w:eastAsia="it-IT"/>
-        </w:rPr>
-        <w:t>Import/Export</w:t>
-      </w:r>
-      <w:proofErr w:type="spellEnd"/>
-      <w:r>
-        <w:rPr>
-          <w:rFonts w:ascii="Segoe UI" w:eastAsia="Times New Roman" w:hAnsi="Segoe UI" w:cs="Segoe UI"/>
-          <w:b/>
-          <w:bCs/>
-          <w:sz w:val="21"/>
-          <w:szCs w:val="21"/>
-          <w:lang w:eastAsia="it-IT"/>
-        </w:rPr>
-        <w:t>):</w:t>
-      </w:r>
-      <w:r>
-        <w:rPr>
-          <w:rFonts w:ascii="Segoe UI" w:eastAsia="Times New Roman" w:hAnsi="Segoe UI" w:cs="Segoe UI"/>
-          <w:sz w:val="21"/>
-          <w:szCs w:val="21"/>
-          <w:lang w:eastAsia="it-IT"/>
-        </w:rPr>
-        <w:t> Poiché i dati sono salvati localmente, l'applicazione offre funzioni cruciali di backup:</w:t>
-      </w:r>
-    </w:p>
-    <w:p>
-      <w:pPr>
-        <w:numPr>
-          <w:ilvl w:val="1"/>
-          <w:numId w:val="3"/>
-        </w:numPr>
-        <w:spacing w:after="45" w:line="300" w:lineRule="atLeast"/>
-        <w:jc w:val="both"/>
-        <w:rPr>
-          <w:rFonts w:ascii="Segoe UI" w:eastAsia="Times New Roman" w:hAnsi="Segoe UI" w:cs="Segoe UI"/>
-          <w:sz w:val="21"/>
-          <w:szCs w:val="21"/>
-          <w:lang w:eastAsia="it-IT"/>
-        </w:rPr>
-      </w:pPr>
-      <w:r>
-        <w:rPr>
-          <w:rFonts w:ascii="Segoe UI" w:eastAsia="Times New Roman" w:hAnsi="Segoe UI" w:cs="Segoe UI"/>
-          <w:b/>
-          <w:bCs/>
-          <w:sz w:val="21"/>
-          <w:szCs w:val="21"/>
-          <w:lang w:eastAsia="it-IT"/>
-        </w:rPr>
-        <w:t>Esporta:</w:t>
-      </w:r>
-      <w:r>
-        <w:rPr>
-          <w:rFonts w:ascii="Segoe UI" w:eastAsia="Times New Roman" w:hAnsi="Segoe UI" w:cs="Segoe UI"/>
-          <w:sz w:val="21"/>
-          <w:szCs w:val="21"/>
-          <w:lang w:eastAsia="it-IT"/>
-        </w:rPr>
-        <w:t> Permette di scaricare l'intera cronologia in un file JSON.</w:t>
-      </w:r>
-    </w:p>
-    <w:p>
-      <w:pPr>
-        <w:numPr>
-          <w:ilvl w:val="1"/>
-          <w:numId w:val="3"/>
-        </w:numPr>
-        <w:spacing w:after="45" w:line="300" w:lineRule="atLeast"/>
-        <w:jc w:val="both"/>
-        <w:rPr>
-          <w:rFonts w:ascii="Segoe UI" w:eastAsia="Times New Roman" w:hAnsi="Segoe UI" w:cs="Segoe UI"/>
-          <w:sz w:val="21"/>
-          <w:szCs w:val="21"/>
-          <w:lang w:eastAsia="it-IT"/>
-        </w:rPr>
-      </w:pPr>
-      <w:r>
-        <w:rPr>
-          <w:rFonts w:ascii="Segoe UI" w:eastAsia="Times New Roman" w:hAnsi="Segoe UI" w:cs="Segoe UI"/>
-          <w:b/>
-          <w:bCs/>
-          <w:sz w:val="21"/>
-          <w:szCs w:val="21"/>
-          <w:lang w:eastAsia="it-IT"/>
-        </w:rPr>
-        <w:t>Importa:</w:t>
-      </w:r>
-      <w:r>
-        <w:rPr>
-          <w:rFonts w:ascii="Segoe UI" w:eastAsia="Times New Roman" w:hAnsi="Segoe UI" w:cs="Segoe UI"/>
-          <w:sz w:val="21"/>
-          <w:szCs w:val="21"/>
-          <w:lang w:eastAsia="it-IT"/>
-        </w:rPr>
-        <w:t> Consente di caricare un file JSON precedentemente esportato, ripristinando o sostituendo la cronologia esistente. Questo è fondamentale per trasferire i dati tra computer o per metterli al sicuro.</w:t>
-      </w:r>
-    </w:p>
-    <w:p>
-      <w:pPr>
-        <w:numPr>
-          <w:ilvl w:val="0"/>
-          <w:numId w:val="3"/>
-        </w:numPr>
-        <w:spacing w:after="45" w:line="300" w:lineRule="atLeast"/>
-        <w:jc w:val="both"/>
-        <w:rPr>
-          <w:rFonts w:ascii="Segoe UI" w:eastAsia="Times New Roman" w:hAnsi="Segoe UI" w:cs="Segoe UI"/>
-          <w:sz w:val="21"/>
-          <w:szCs w:val="21"/>
-          <w:lang w:eastAsia="it-IT"/>
-        </w:rPr>
-      </w:pPr>
-      <w:r>
-        <w:rPr>
-          <w:rFonts w:ascii="Segoe UI" w:eastAsia="Times New Roman" w:hAnsi="Segoe UI" w:cs="Segoe UI"/>
-          <w:b/>
-          <w:bCs/>
-          <w:sz w:val="21"/>
-          <w:szCs w:val="21"/>
-          <w:lang w:eastAsia="it-IT"/>
-        </w:rPr>
-        <w:t>Gestione Elementi:</w:t>
-      </w:r>
-      <w:r>
-        <w:rPr>
-          <w:rFonts w:ascii="Segoe UI" w:eastAsia="Times New Roman" w:hAnsi="Segoe UI" w:cs="Segoe UI"/>
-          <w:sz w:val="21"/>
-          <w:szCs w:val="21"/>
-          <w:lang w:eastAsia="it-IT"/>
-        </w:rPr>
-        <w:t> L'utente può eliminare singole voci dalla cronologia o svuotarla completamente.</w:t>
-      </w:r>
-    </w:p>
-    <w:p>
-      <w:pPr>
-        <w:spacing w:after="0" w:line="240" w:lineRule="auto"/>
-        <w:jc w:val="both"/>
-        <w:outlineLvl w:val="2"/>
-        <w:rPr>
-          <w:rFonts w:ascii="Segoe UI" w:eastAsia="Times New Roman" w:hAnsi="Segoe UI" w:cs="Segoe UI"/>
-          <w:b/>
-          <w:bCs/>
-          <w:szCs w:val="24"/>
-          <w:lang w:eastAsia="it-IT"/>
-        </w:rPr>
-      </w:pPr>
-    </w:p>
-    <w:p>
-      <w:pPr>
-        <w:spacing w:after="0" w:line="240" w:lineRule="auto"/>
-        <w:jc w:val="both"/>
-        <w:outlineLvl w:val="2"/>
-        <w:rPr>
-          <w:rFonts w:ascii="Segoe UI" w:eastAsia="Times New Roman" w:hAnsi="Segoe UI" w:cs="Segoe UI"/>
-          <w:b/>
-          <w:bCs/>
-          <w:szCs w:val="24"/>
-          <w:lang w:eastAsia="it-IT"/>
-        </w:rPr>
-      </w:pPr>
-      <w:r>
-        <w:rPr>
-          <w:rFonts w:ascii="Segoe UI" w:eastAsia="Times New Roman" w:hAnsi="Segoe UI" w:cs="Segoe UI"/>
-          <w:b/>
-          <w:bCs/>
-          <w:szCs w:val="24"/>
-          <w:lang w:eastAsia="it-IT"/>
-        </w:rPr>
-        <w:t>4. Ricerca e Reporting Avanzato</w:t>
-      </w:r>
-    </w:p>
-    <w:p>
-      <w:pPr>
-        <w:spacing w:before="100" w:beforeAutospacing="1" w:after="270" w:line="300" w:lineRule="atLeast"/>
-        <w:jc w:val="both"/>
-        <w:rPr>
-          <w:rFonts w:ascii="Segoe UI" w:eastAsia="Times New Roman" w:hAnsi="Segoe UI" w:cs="Segoe UI"/>
-          <w:sz w:val="21"/>
-          <w:szCs w:val="21"/>
-          <w:lang w:eastAsia="it-IT"/>
-        </w:rPr>
-      </w:pPr>
-      <w:r>
-        <w:rPr>
-          <w:rFonts w:ascii="Segoe UI" w:eastAsia="Times New Roman" w:hAnsi="Segoe UI" w:cs="Segoe UI"/>
-          <w:sz w:val="21"/>
-          <w:szCs w:val="21"/>
-          <w:lang w:eastAsia="it-IT"/>
-        </w:rPr>
-        <w:t>L'applicazione non si limita a immagazzinare dati, ma fornisce potenti strumenti per analizzarli.</w:t>
-      </w:r>
-    </w:p>
-    <w:p>
-      <w:pPr>
-        <w:numPr>
-          <w:ilvl w:val="0"/>
-          <w:numId w:val="4"/>
-        </w:numPr>
-        <w:spacing w:after="45" w:line="300" w:lineRule="atLeast"/>
-        <w:jc w:val="both"/>
-        <w:rPr>
-          <w:rFonts w:ascii="Segoe UI" w:eastAsia="Times New Roman" w:hAnsi="Segoe UI" w:cs="Segoe UI"/>
-          <w:sz w:val="21"/>
-          <w:szCs w:val="21"/>
-          <w:lang w:eastAsia="it-IT"/>
-        </w:rPr>
-      </w:pPr>
-      <w:r>
-        <w:rPr>
-          <w:rFonts w:ascii="Segoe UI" w:eastAsia="Times New Roman" w:hAnsi="Segoe UI" w:cs="Segoe UI"/>
-          <w:b/>
-          <w:bCs/>
-          <w:sz w:val="21"/>
-          <w:szCs w:val="21"/>
-          <w:lang w:eastAsia="it-IT"/>
-        </w:rPr>
-        <w:t>Filtri Multipli:</w:t>
-      </w:r>
-      <w:r>
-        <w:rPr>
-          <w:rFonts w:ascii="Segoe UI" w:eastAsia="Times New Roman" w:hAnsi="Segoe UI" w:cs="Segoe UI"/>
-          <w:sz w:val="21"/>
-          <w:szCs w:val="21"/>
-          <w:lang w:eastAsia="it-IT"/>
-        </w:rPr>
-        <w:t> Un pannello di filtri avanzati permette di interrogare la cronologia per:</w:t>
-      </w:r>
-    </w:p>
-    <w:p>
-      <w:pPr>
-        <w:numPr>
-          <w:ilvl w:val="1"/>
-          <w:numId w:val="4"/>
-        </w:numPr>
-        <w:spacing w:after="45" w:line="300" w:lineRule="atLeast"/>
-        <w:jc w:val="both"/>
-        <w:rPr>
-          <w:rFonts w:ascii="Segoe UI" w:eastAsia="Times New Roman" w:hAnsi="Segoe UI" w:cs="Segoe UI"/>
-          <w:sz w:val="21"/>
-          <w:szCs w:val="21"/>
-          <w:lang w:eastAsia="it-IT"/>
-        </w:rPr>
-      </w:pPr>
-      <w:r>
-        <w:rPr>
-          <w:rFonts w:ascii="Segoe UI" w:eastAsia="Times New Roman" w:hAnsi="Segoe UI" w:cs="Segoe UI"/>
-          <w:sz w:val="21"/>
-          <w:szCs w:val="21"/>
-          <w:lang w:eastAsia="it-IT"/>
-        </w:rPr>
-        <w:t>Materia Standardizzata</w:t>
-      </w:r>
-    </w:p>
-    <w:p>
-      <w:pPr>
-        <w:numPr>
-          <w:ilvl w:val="1"/>
-          <w:numId w:val="4"/>
-        </w:numPr>
-        <w:spacing w:after="45" w:line="300" w:lineRule="atLeast"/>
-        <w:jc w:val="both"/>
-        <w:rPr>
-          <w:rFonts w:ascii="Segoe UI" w:eastAsia="Times New Roman" w:hAnsi="Segoe UI" w:cs="Segoe UI"/>
-          <w:sz w:val="21"/>
-          <w:szCs w:val="21"/>
-          <w:lang w:eastAsia="it-IT"/>
-        </w:rPr>
-      </w:pPr>
-      <w:r>
-        <w:rPr>
-          <w:rFonts w:ascii="Segoe UI" w:eastAsia="Times New Roman" w:hAnsi="Segoe UI" w:cs="Segoe UI"/>
-          <w:sz w:val="21"/>
-          <w:szCs w:val="21"/>
-          <w:lang w:eastAsia="it-IT"/>
-        </w:rPr>
-        <w:t>Ateneo</w:t>
-      </w:r>
-    </w:p>
-    <w:p>
-      <w:pPr>
-        <w:numPr>
-          <w:ilvl w:val="1"/>
-          <w:numId w:val="4"/>
-        </w:numPr>
-        <w:spacing w:after="45" w:line="300" w:lineRule="atLeast"/>
-        <w:jc w:val="both"/>
-        <w:rPr>
-          <w:rFonts w:ascii="Segoe UI" w:eastAsia="Times New Roman" w:hAnsi="Segoe UI" w:cs="Segoe UI"/>
-          <w:sz w:val="21"/>
-          <w:szCs w:val="21"/>
-          <w:lang w:eastAsia="it-IT"/>
-        </w:rPr>
-      </w:pPr>
-      <w:r>
-        <w:rPr>
-          <w:rFonts w:ascii="Segoe UI" w:eastAsia="Times New Roman" w:hAnsi="Segoe UI" w:cs="Segoe UI"/>
-          <w:sz w:val="21"/>
-          <w:szCs w:val="21"/>
-          <w:lang w:eastAsia="it-IT"/>
-        </w:rPr>
-        <w:t>Corso di Laurea</w:t>
-      </w:r>
-    </w:p>
-    <w:p>
-      <w:pPr>
-        <w:numPr>
-          <w:ilvl w:val="1"/>
-          <w:numId w:val="4"/>
-        </w:numPr>
-        <w:spacing w:after="45" w:line="300" w:lineRule="atLeast"/>
-        <w:jc w:val="both"/>
-        <w:rPr>
-          <w:rFonts w:ascii="Segoe UI" w:eastAsia="Times New Roman" w:hAnsi="Segoe UI" w:cs="Segoe UI"/>
-          <w:sz w:val="21"/>
-          <w:szCs w:val="21"/>
-          <w:lang w:eastAsia="it-IT"/>
-        </w:rPr>
-      </w:pPr>
-      <w:r>
-        <w:rPr>
-          <w:rFonts w:ascii="Segoe UI" w:eastAsia="Times New Roman" w:hAnsi="Segoe UI" w:cs="Segoe UI"/>
-          <w:sz w:val="21"/>
-          <w:szCs w:val="21"/>
-          <w:lang w:eastAsia="it-IT"/>
-        </w:rPr>
-        <w:t>Classe di Laurea ministeriale</w:t>
-      </w:r>
-    </w:p>
-    <w:p>
-      <w:pPr>
-        <w:numPr>
-          <w:ilvl w:val="1"/>
-          <w:numId w:val="4"/>
-        </w:numPr>
-        <w:spacing w:after="45" w:line="300" w:lineRule="atLeast"/>
-        <w:jc w:val="both"/>
-        <w:rPr>
-          <w:rFonts w:ascii="Segoe UI" w:eastAsia="Times New Roman" w:hAnsi="Segoe UI" w:cs="Segoe UI"/>
-          <w:sz w:val="21"/>
-          <w:szCs w:val="21"/>
-          <w:lang w:eastAsia="it-IT"/>
-        </w:rPr>
-      </w:pPr>
-      <w:r>
-        <w:rPr>
-          <w:rFonts w:ascii="Segoe UI" w:eastAsia="Times New Roman" w:hAnsi="Segoe UI" w:cs="Segoe UI"/>
-          <w:sz w:val="21"/>
-          <w:szCs w:val="21"/>
-          <w:lang w:eastAsia="it-IT"/>
-        </w:rPr>
-        <w:t>Docente o Insegnamento specifico</w:t>
-      </w:r>
-    </w:p>
-    <w:p>
-      <w:pPr>
-        <w:numPr>
-          <w:ilvl w:val="1"/>
-          <w:numId w:val="4"/>
-        </w:numPr>
-        <w:spacing w:after="45" w:line="300" w:lineRule="atLeast"/>
-        <w:jc w:val="both"/>
-        <w:rPr>
-          <w:rFonts w:ascii="Segoe UI" w:eastAsia="Times New Roman" w:hAnsi="Segoe UI" w:cs="Segoe UI"/>
-          <w:sz w:val="21"/>
-          <w:szCs w:val="21"/>
-          <w:lang w:eastAsia="it-IT"/>
-        </w:rPr>
-      </w:pPr>
-      <w:r>
-        <w:rPr>
-          <w:rFonts w:ascii="Segoe UI" w:eastAsia="Times New Roman" w:hAnsi="Segoe UI" w:cs="Segoe UI"/>
-          <w:b/>
-          <w:bCs/>
-          <w:sz w:val="21"/>
-          <w:szCs w:val="21"/>
-          <w:lang w:eastAsia="it-IT"/>
-        </w:rPr>
-        <w:t>Titolo o autore di un manuale</w:t>
-      </w:r>
-      <w:r>
-        <w:rPr>
-          <w:rFonts w:ascii="Segoe UI" w:eastAsia="Times New Roman" w:hAnsi="Segoe UI" w:cs="Segoe UI"/>
-          <w:sz w:val="21"/>
-          <w:szCs w:val="21"/>
-          <w:lang w:eastAsia="it-IT"/>
-        </w:rPr>
-        <w:t>, con la possibilità di cercare solo tra i testi principali.</w:t>
-      </w:r>
-    </w:p>
-    <w:p>
-      <w:pPr>
-        <w:numPr>
-          <w:ilvl w:val="0"/>
-          <w:numId w:val="4"/>
-        </w:numPr>
-        <w:spacing w:after="45" w:line="300" w:lineRule="atLeast"/>
-        <w:jc w:val="both"/>
-        <w:rPr>
-          <w:rFonts w:ascii="Segoe UI" w:eastAsia="Times New Roman" w:hAnsi="Segoe UI" w:cs="Segoe UI"/>
-          <w:sz w:val="21"/>
-          <w:szCs w:val="21"/>
-          <w:lang w:eastAsia="it-IT"/>
-        </w:rPr>
-      </w:pPr>
-      <w:r>
-        <w:rPr>
-          <w:rFonts w:ascii="Segoe UI" w:eastAsia="Times New Roman" w:hAnsi="Segoe UI" w:cs="Segoe UI"/>
-          <w:b/>
-          <w:bCs/>
-          <w:sz w:val="21"/>
-          <w:szCs w:val="21"/>
-          <w:lang w:eastAsia="it-IT"/>
-        </w:rPr>
-        <w:t>Layout di Reportistica:</w:t>
-      </w:r>
-      <w:r>
-        <w:rPr>
-          <w:rFonts w:ascii="Segoe UI" w:eastAsia="Times New Roman" w:hAnsi="Segoe UI" w:cs="Segoe UI"/>
-          <w:sz w:val="21"/>
-          <w:szCs w:val="21"/>
-          <w:lang w:eastAsia="it-IT"/>
-        </w:rPr>
-        <w:t> Quando si applica un filtro, i risultati appaiono in una nuova sezione in fondo alla pagina, con un </w:t>
-      </w:r>
-      <w:r>
-        <w:rPr>
-          <w:rFonts w:ascii="Segoe UI" w:eastAsia="Times New Roman" w:hAnsi="Segoe UI" w:cs="Segoe UI"/>
-          <w:b/>
-          <w:bCs/>
-          <w:sz w:val="21"/>
-          <w:szCs w:val="21"/>
-          <w:lang w:eastAsia="it-IT"/>
-        </w:rPr>
-        <w:t>layout "wide" (largo)</w:t>
-      </w:r>
-      <w:r>
-        <w:rPr>
-          <w:rFonts w:ascii="Segoe UI" w:eastAsia="Times New Roman" w:hAnsi="Segoe UI" w:cs="Segoe UI"/>
-          <w:sz w:val="21"/>
-          <w:szCs w:val="21"/>
-          <w:lang w:eastAsia="it-IT"/>
-        </w:rPr>
-        <w:t> simile a una tabella. Questa vista è ottimizzata per la consultazione di molti dati e mostra le informazioni più importanti in colonne (Ateneo, Corso/Docente, Libro Adottato).</w:t>
-      </w:r>
-    </w:p>
-    <w:p>
-      <w:pPr>
-        <w:numPr>
-          <w:ilvl w:val="0"/>
-          <w:numId w:val="4"/>
-        </w:numPr>
-        <w:spacing w:after="45" w:line="300" w:lineRule="atLeast"/>
-        <w:jc w:val="both"/>
-        <w:rPr>
-          <w:rFonts w:ascii="Segoe UI" w:eastAsia="Times New Roman" w:hAnsi="Segoe UI" w:cs="Segoe UI"/>
-          <w:sz w:val="21"/>
-          <w:szCs w:val="21"/>
-          <w:lang w:eastAsia="it-IT"/>
-        </w:rPr>
-      </w:pPr>
-      <w:r>
-        <w:rPr>
-          <w:rFonts w:ascii="Segoe UI" w:eastAsia="Times New Roman" w:hAnsi="Segoe UI" w:cs="Segoe UI"/>
-          <w:b/>
-          <w:bCs/>
-          <w:sz w:val="21"/>
-          <w:szCs w:val="21"/>
-          <w:lang w:eastAsia="it-IT"/>
-        </w:rPr>
-        <w:t>Generazione di Report Stampabili:</w:t>
-      </w:r>
-      <w:r>
-        <w:rPr>
-          <w:rFonts w:ascii="Segoe UI" w:eastAsia="Times New Roman" w:hAnsi="Segoe UI" w:cs="Segoe UI"/>
-          <w:sz w:val="21"/>
-          <w:szCs w:val="21"/>
-          <w:lang w:eastAsia="it-IT"/>
-        </w:rPr>
-        <w:t> Con un click sul pulsante "Stampa", l'applicazione genera un </w:t>
-      </w:r>
-      <w:r>
-        <w:rPr>
-          <w:rFonts w:ascii="Segoe UI" w:eastAsia="Times New Roman" w:hAnsi="Segoe UI" w:cs="Segoe UI"/>
-          <w:b/>
-          <w:bCs/>
-          <w:sz w:val="21"/>
-          <w:szCs w:val="21"/>
-          <w:lang w:eastAsia="it-IT"/>
-        </w:rPr>
-        <w:t>documento HTML pulito e ben formattato</w:t>
-      </w:r>
-      <w:r>
-        <w:rPr>
-          <w:rFonts w:ascii="Segoe UI" w:eastAsia="Times New Roman" w:hAnsi="Segoe UI" w:cs="Segoe UI"/>
-          <w:sz w:val="21"/>
-          <w:szCs w:val="21"/>
-          <w:lang w:eastAsia="it-IT"/>
-        </w:rPr>
-        <w:t> in una nuova scheda. Questo report è pensato specificamente per la stampa o per essere salvato come PDF e include:</w:t>
-      </w:r>
-    </w:p>
-    <w:p>
-      <w:pPr>
-        <w:numPr>
-          <w:ilvl w:val="1"/>
-          <w:numId w:val="4"/>
-        </w:numPr>
-        <w:spacing w:after="45" w:line="300" w:lineRule="atLeast"/>
-        <w:jc w:val="both"/>
-        <w:rPr>
-          <w:rFonts w:ascii="Segoe UI" w:eastAsia="Times New Roman" w:hAnsi="Segoe UI" w:cs="Segoe UI"/>
-          <w:sz w:val="21"/>
-          <w:szCs w:val="21"/>
-          <w:lang w:eastAsia="it-IT"/>
-        </w:rPr>
-      </w:pPr>
-      <w:r>
-        <w:rPr>
-          <w:rFonts w:ascii="Segoe UI" w:eastAsia="Times New Roman" w:hAnsi="Segoe UI" w:cs="Segoe UI"/>
-          <w:sz w:val="21"/>
-          <w:szCs w:val="21"/>
-          <w:lang w:eastAsia="it-IT"/>
-        </w:rPr>
-        <w:t>Un titolo chiaro basato sui filtri applicati.</w:t>
-      </w:r>
-    </w:p>
-    <w:p>
-      <w:pPr>
-        <w:numPr>
-          <w:ilvl w:val="1"/>
-          <w:numId w:val="4"/>
-        </w:numPr>
-        <w:spacing w:after="45" w:line="300" w:lineRule="atLeast"/>
-        <w:jc w:val="both"/>
-        <w:rPr>
-          <w:rFonts w:ascii="Segoe UI" w:eastAsia="Times New Roman" w:hAnsi="Segoe UI" w:cs="Segoe UI"/>
-          <w:sz w:val="21"/>
-          <w:szCs w:val="21"/>
-          <w:lang w:eastAsia="it-IT"/>
-        </w:rPr>
-      </w:pPr>
-      <w:r>
-        <w:rPr>
-          <w:rFonts w:ascii="Segoe UI" w:eastAsia="Times New Roman" w:hAnsi="Segoe UI" w:cs="Segoe UI"/>
-          <w:sz w:val="21"/>
-          <w:szCs w:val="21"/>
-          <w:lang w:eastAsia="it-IT"/>
-        </w:rPr>
-        <w:t>La data di generazione e il numero di risultati.</w:t>
-      </w:r>
-    </w:p>
-    <w:p>
-      <w:pPr>
-        <w:numPr>
-          <w:ilvl w:val="1"/>
-          <w:numId w:val="4"/>
-        </w:numPr>
-        <w:spacing w:after="45" w:line="300" w:lineRule="atLeast"/>
-        <w:jc w:val="both"/>
-        <w:rPr>
-          <w:rFonts w:ascii="Segoe UI" w:eastAsia="Times New Roman" w:hAnsi="Segoe UI" w:cs="Segoe UI"/>
-          <w:sz w:val="21"/>
-          <w:szCs w:val="21"/>
-          <w:lang w:eastAsia="it-IT"/>
-        </w:rPr>
-      </w:pPr>
-      <w:r>
-        <w:rPr>
-          <w:rFonts w:ascii="Segoe UI" w:eastAsia="Times New Roman" w:hAnsi="Segoe UI" w:cs="Segoe UI"/>
-          <w:sz w:val="21"/>
-          <w:szCs w:val="21"/>
-          <w:lang w:eastAsia="it-IT"/>
-        </w:rPr>
-        <w:t>I dati raggruppati per Area Disciplinare e presentati in tabelle ordinate.</w:t>
-      </w:r>
-    </w:p>
-    <w:p>
-      <w:pPr>
-        <w:jc w:val="both"/>
-        <w:rPr>
-          <w:rFonts w:ascii="Segoe UI" w:hAnsi="Segoe UI" w:cs="Segoe UI"/>
-        </w:rPr>
-      </w:pPr>
     </w:p>
     <w:sectPr>
       <w:pgSz w:w="11906" w:h="16838"/>

--- a/funzioni applicazione.docx
+++ b/funzioni applicazione.docx
@@ -537,6 +537,8 @@
         </w:rPr>
         <w:t xml:space="preserve"> evidenziato.</w:t>
       </w:r>
+      <w:bookmarkStart w:id="0" w:name="_GoBack"/>
+      <w:bookmarkEnd w:id="0"/>
     </w:p>
     <w:p>
       <w:pPr>
@@ -1365,31 +1367,6 @@
           <w:rFonts w:ascii="Segoe UI" w:hAnsi="Segoe UI" w:cs="Segoe UI"/>
         </w:rPr>
       </w:pPr>
-    </w:p>
-    <w:p>
-      <w:pPr>
-        <w:jc w:val="both"/>
-        <w:rPr>
-          <w:rFonts w:ascii="Segoe UI" w:hAnsi="Segoe UI" w:cs="Segoe UI"/>
-        </w:rPr>
-      </w:pPr>
-    </w:p>
-    <w:p>
-      <w:pPr>
-        <w:jc w:val="both"/>
-        <w:rPr>
-          <w:rFonts w:ascii="Segoe UI" w:hAnsi="Segoe UI" w:cs="Segoe UI"/>
-          <w:u w:val="single"/>
-        </w:rPr>
-      </w:pPr>
-      <w:r>
-        <w:rPr>
-          <w:rFonts w:ascii="Segoe UI" w:hAnsi="Segoe UI" w:cs="Segoe UI"/>
-        </w:rPr>
-        <w:t>Prova modifica</w:t>
-      </w:r>
-      <w:bookmarkStart w:id="0" w:name="_GoBack"/>
-      <w:bookmarkEnd w:id="0"/>
     </w:p>
     <w:sectPr>
       <w:pgSz w:w="11906" w:h="16838"/>
